--- a/docx/en/communications_email_advanced.docx
+++ b/docx/en/communications_email_advanced.docx
@@ -86,6 +86,633 @@
       <w:r>
         <w:t xml:space="preserve">programs.</w:t>
       </w:r>
+    </w:p>
+    <w:p>
+      <w:pPr>
+        <w:pStyle w:val="BodyText"/>
+      </w:pPr>
+      <w:r>
+        <w:t xml:space="preserve">PGP is built upon the concept of Public Key Encryption. This is a</w:t>
+      </w:r>
+      <w:r>
+        <w:t xml:space="preserve"> </w:t>
+      </w:r>
+      <w:r>
+        <w:t xml:space="preserve">cryptographic system that uses two keys - a public key known to everyone</w:t>
+      </w:r>
+      <w:r>
+        <w:t xml:space="preserve"> </w:t>
+      </w:r>
+      <w:r>
+        <w:t xml:space="preserve">and a private key known only to the recipient of the message. When John</w:t>
+      </w:r>
+      <w:r>
+        <w:t xml:space="preserve"> </w:t>
+      </w:r>
+      <w:r>
+        <w:t xml:space="preserve">wants to send a secure message to Jane, he uses Jane's public key to</w:t>
+      </w:r>
+      <w:r>
+        <w:t xml:space="preserve"> </w:t>
+      </w:r>
+      <w:r>
+        <w:t xml:space="preserve">encrypt the message. Jane then uses her private key to decrypt it.</w:t>
+      </w:r>
+    </w:p>
+    <w:p>
+      <w:pPr>
+        <w:pStyle w:val="Compact"/>
+        <w:numPr>
+          <w:numId w:val="1001"/>
+          <w:ilvl w:val="0"/>
+        </w:numPr>
+      </w:pPr>
+      <w:r>
+        <w:t xml:space="preserve">So public key encryption lets you encrypt and send messages safely</w:t>
+      </w:r>
+      <w:r>
+        <w:t xml:space="preserve"> </w:t>
+      </w:r>
+      <w:r>
+        <w:t xml:space="preserve">to anyone whose public key you know.</w:t>
+      </w:r>
+    </w:p>
+    <w:p>
+      <w:pPr>
+        <w:pStyle w:val="Compact"/>
+        <w:numPr>
+          <w:numId w:val="1001"/>
+          <w:ilvl w:val="0"/>
+        </w:numPr>
+      </w:pPr>
+      <w:r>
+        <w:t xml:space="preserve">If others know your public key, they can send you messages, which</w:t>
+      </w:r>
+      <w:r>
+        <w:t xml:space="preserve"> </w:t>
+      </w:r>
+      <w:r>
+        <w:t xml:space="preserve">only you can decode.</w:t>
+      </w:r>
+    </w:p>
+    <w:p>
+      <w:pPr>
+        <w:pStyle w:val="Compact"/>
+        <w:numPr>
+          <w:numId w:val="1001"/>
+          <w:ilvl w:val="0"/>
+        </w:numPr>
+      </w:pPr>
+      <w:r>
+        <w:t xml:space="preserve">And if people know your public key, you can sign messages so that</w:t>
+      </w:r>
+      <w:r>
+        <w:t xml:space="preserve"> </w:t>
+      </w:r>
+      <w:r>
+        <w:t xml:space="preserve">those people will know they could only have come from you.</w:t>
+      </w:r>
+    </w:p>
+    <w:p>
+      <w:pPr>
+        <w:pStyle w:val="Compact"/>
+        <w:numPr>
+          <w:numId w:val="1001"/>
+          <w:ilvl w:val="0"/>
+        </w:numPr>
+      </w:pPr>
+      <w:r>
+        <w:t xml:space="preserve">And if you know someone else's public key, you can decode a message</w:t>
+      </w:r>
+      <w:r>
+        <w:t xml:space="preserve"> </w:t>
+      </w:r>
+      <w:r>
+        <w:t xml:space="preserve">signed by them, and know that it only came from them.</w:t>
+      </w:r>
+    </w:p>
+    <w:p>
+      <w:pPr>
+        <w:pStyle w:val="FirstParagraph"/>
+      </w:pPr>
+      <w:r>
+        <w:t xml:space="preserve">You should keep your private key stored somewhere safe, and protected</w:t>
+      </w:r>
+      <w:r>
+        <w:t xml:space="preserve"> </w:t>
+      </w:r>
+      <w:r>
+        <w:t xml:space="preserve">with a long password. (If someone else gets a copy of your private key,</w:t>
+      </w:r>
+      <w:r>
+        <w:t xml:space="preserve"> </w:t>
+      </w:r>
+      <w:r>
+        <w:t xml:space="preserve">they can pretend to be you, and sign messages claiming that they were</w:t>
+      </w:r>
+      <w:r>
+        <w:t xml:space="preserve"> </w:t>
+      </w:r>
+      <w:r>
+        <w:t xml:space="preserve">written by you.) You can give your public key to anyone you want to</w:t>
+      </w:r>
+      <w:r>
+        <w:t xml:space="preserve"> </w:t>
+      </w:r>
+      <w:r>
+        <w:t xml:space="preserve">communicate with you, or who wants to learn whether a message truly came</w:t>
+      </w:r>
+      <w:r>
+        <w:t xml:space="preserve"> </w:t>
+      </w:r>
+      <w:r>
+        <w:t xml:space="preserve">from you.</w:t>
+      </w:r>
+    </w:p>
+    <w:p>
+      <w:pPr>
+        <w:pStyle w:val="BodyText"/>
+      </w:pPr>
+      <w:r>
+        <w:t xml:space="preserve">Unfortunately, PGP has a reputation for being difficult to understand,</w:t>
+      </w:r>
+      <w:r>
+        <w:t xml:space="preserve"> </w:t>
+      </w:r>
+      <w:r>
+        <w:t xml:space="preserve">or use. The good news is that there are many programs available now</w:t>
+      </w:r>
+      <w:r>
+        <w:t xml:space="preserve"> </w:t>
+      </w:r>
+      <w:r>
+        <w:t xml:space="preserve">which can hide the ancient design of PGP and make it somewhat easier to</w:t>
+      </w:r>
+      <w:r>
+        <w:t xml:space="preserve"> </w:t>
+      </w:r>
+      <w:r>
+        <w:t xml:space="preserve">use, especially when it comes to encrypting and authenticating email?the</w:t>
+      </w:r>
+      <w:r>
+        <w:t xml:space="preserve"> </w:t>
+      </w:r>
+      <w:r>
+        <w:t xml:space="preserve">main use of PGP.</w:t>
+      </w:r>
+    </w:p>
+    <w:p>
+      <w:pPr>
+        <w:pStyle w:val="BodyText"/>
+      </w:pPr>
+      <w:r>
+        <w:t xml:space="preserve">For detailed instructions on how to install and use PGP encryption for</w:t>
+      </w:r>
+      <w:r>
+        <w:t xml:space="preserve"> </w:t>
+      </w:r>
+      <w:r>
+        <w:t xml:space="preserve">your email, see:</w:t>
+      </w:r>
+    </w:p>
+    <w:p>
+      <w:pPr>
+        <w:pStyle w:val="Compact"/>
+        <w:numPr>
+          <w:numId w:val="1002"/>
+          <w:ilvl w:val="0"/>
+        </w:numPr>
+      </w:pPr>
+      <w:hyperlink r:id="rId22">
+        <w:r>
+          <w:rPr>
+            <w:rStyle w:val="Hyperlink"/>
+          </w:rPr>
+          <w:t xml:space="preserve">How to: Use PGP for Mac OS X</w:t>
+        </w:r>
+      </w:hyperlink>
+    </w:p>
+    <w:p>
+      <w:pPr>
+        <w:pStyle w:val="Compact"/>
+        <w:numPr>
+          <w:numId w:val="1002"/>
+          <w:ilvl w:val="0"/>
+        </w:numPr>
+      </w:pPr>
+      <w:hyperlink r:id="rId23">
+        <w:r>
+          <w:rPr>
+            <w:rStyle w:val="Hyperlink"/>
+          </w:rPr>
+          <w:t xml:space="preserve">How to: Use PGP for Windows</w:t>
+        </w:r>
+      </w:hyperlink>
+    </w:p>
+    <w:p>
+      <w:pPr>
+        <w:pStyle w:val="Compact"/>
+        <w:numPr>
+          <w:numId w:val="1002"/>
+          <w:ilvl w:val="0"/>
+        </w:numPr>
+      </w:pPr>
+      <w:hyperlink r:id="rId24">
+        <w:r>
+          <w:rPr>
+            <w:rStyle w:val="Hyperlink"/>
+          </w:rPr>
+          <w:t xml:space="preserve">How to: Use PGP for Linux</w:t>
+        </w:r>
+      </w:hyperlink>
+      <w:r>
+        <w:t xml:space="preserve"> </w:t>
+      </w:r>
+      <w:r>
+        <w:t xml:space="preserve">Storing your private encryption key on your mobile device may</w:t>
+      </w:r>
+      <w:r>
+        <w:t xml:space="preserve"> </w:t>
+      </w:r>
+      <w:r>
+        <w:t xml:space="preserve">seem risky. But the benefit of being able to send and store emails</w:t>
+      </w:r>
+      <w:r>
+        <w:t xml:space="preserve"> </w:t>
+      </w:r>
+      <w:r>
+        <w:t xml:space="preserve">securely encrypted on the mobile device might outweigh the risks.</w:t>
+      </w:r>
+      <w:r>
+        <w:t xml:space="preserve"> </w:t>
+      </w:r>
+      <w:r>
+        <w:t xml:space="preserve">Learn how to install and use encryption for email on your smartphone</w:t>
+      </w:r>
+      <w:r>
+        <w:t xml:space="preserve"> </w:t>
+      </w:r>
+      <w:r>
+        <w:t xml:space="preserve">in the </w:t>
+      </w:r>
+      <w:hyperlink r:id="rId25">
+        <w:r>
+          <w:rPr>
+            <w:rStyle w:val="Hyperlink"/>
+          </w:rPr>
+          <w:t xml:space="preserve">K9 and APG Guide</w:t>
+        </w:r>
+      </w:hyperlink>
+      <w:r>
+        <w:t xml:space="preserve">.</w:t>
+      </w:r>
+    </w:p>
+    <w:p>
+      <w:pPr>
+        <w:pStyle w:val="Heading1"/>
+      </w:pPr>
+      <w:bookmarkStart w:id="26" w:name="what-pgp-cant-do-metadata"/>
+      <w:bookmarkEnd w:id="26"/>
+      <w:r>
+        <w:t xml:space="preserve">What PGP Can?t Do: Metadata</w:t>
+      </w:r>
+    </w:p>
+    <w:p>
+      <w:pPr>
+        <w:pStyle w:val="FirstParagraph"/>
+      </w:pPr>
+      <w:r>
+        <w:t xml:space="preserve">PGP is all about making sure the contents of a message are secret,</w:t>
+      </w:r>
+      <w:r>
+        <w:t xml:space="preserve"> </w:t>
+      </w:r>
+      <w:r>
+        <w:t xml:space="preserve">genuine, and untampered with. But that's not the only privacy concern</w:t>
+      </w:r>
+      <w:r>
+        <w:t xml:space="preserve"> </w:t>
+      </w:r>
+      <w:r>
+        <w:t xml:space="preserve">you might have. PGP does not protect your metadata?which is everything</w:t>
+      </w:r>
+      <w:r>
+        <w:t xml:space="preserve"> </w:t>
+      </w:r>
+      <w:r>
+        <w:t xml:space="preserve">else, including the subject line of your email, or who you are</w:t>
+      </w:r>
+      <w:r>
+        <w:t xml:space="preserve"> </w:t>
+      </w:r>
+      <w:r>
+        <w:t xml:space="preserve">communicating with and when. Metadata can provide extremely revealing</w:t>
+      </w:r>
+      <w:r>
+        <w:t xml:space="preserve"> </w:t>
+      </w:r>
+      <w:r>
+        <w:t xml:space="preserve">information about you even when the content of your communication</w:t>
+      </w:r>
+      <w:r>
+        <w:t xml:space="preserve"> </w:t>
+      </w:r>
+      <w:r>
+        <w:t xml:space="preserve">remains secret.</w:t>
+      </w:r>
+    </w:p>
+    <w:p>
+      <w:pPr>
+        <w:pStyle w:val="BodyText"/>
+      </w:pPr>
+      <w:r>
+        <w:t xml:space="preserve">If you're exchanging PGP messages with a known dissident in your</w:t>
+      </w:r>
+      <w:r>
+        <w:t xml:space="preserve"> </w:t>
+      </w:r>
+      <w:r>
+        <w:t xml:space="preserve">country, you may be in danger for simply communicating with them, even</w:t>
+      </w:r>
+      <w:r>
+        <w:t xml:space="preserve"> </w:t>
+      </w:r>
+      <w:r>
+        <w:t xml:space="preserve">without those messages being decoded. Indeed, in some countries you can</w:t>
+      </w:r>
+      <w:r>
+        <w:t xml:space="preserve"> </w:t>
+      </w:r>
+      <w:r>
+        <w:t xml:space="preserve">face imprisonment simply for refusing to decode encrypted messages.</w:t>
+      </w:r>
+    </w:p>
+    <w:p>
+      <w:pPr>
+        <w:pStyle w:val="BodyText"/>
+      </w:pPr>
+      <w:r>
+        <w:t xml:space="preserve">Protecting your metadata will require you to use other tools, such</w:t>
+      </w:r>
+      <w:r>
+        <w:t xml:space="preserve"> </w:t>
+      </w:r>
+      <w:r>
+        <w:t xml:space="preserve">as Tor, at the same time as end-to-end encryption. You can learn how to</w:t>
+      </w:r>
+      <w:r>
+        <w:t xml:space="preserve"> </w:t>
+      </w:r>
+      <w:r>
+        <w:t xml:space="preserve">do this in the</w:t>
+      </w:r>
+      <w:r>
+        <w:t xml:space="preserve"> </w:t>
+      </w:r>
+      <w:hyperlink r:id="rId27">
+        <w:r>
+          <w:rPr>
+            <w:rStyle w:val="Hyperlink"/>
+          </w:rPr>
+          <w:t xml:space="preserve">Internet lesson</w:t>
+        </w:r>
+      </w:hyperlink>
+      <w:r>
+        <w:t xml:space="preserve">.</w:t>
+      </w:r>
+    </w:p>
+    <w:p>
+      <w:pPr>
+        <w:pStyle w:val="BodyText"/>
+      </w:pPr>
+      <w:r>
+        <w:t xml:space="preserve">The tool guides for PGP will explain in detail about how to create your</w:t>
+      </w:r>
+      <w:r>
+        <w:t xml:space="preserve"> </w:t>
+      </w:r>
+      <w:r>
+        <w:t xml:space="preserve">public PGP key and how you might want to share it. In general, it?s good</w:t>
+      </w:r>
+      <w:r>
+        <w:t xml:space="preserve"> </w:t>
+      </w:r>
+      <w:r>
+        <w:t xml:space="preserve">to keep in mind that if you are working in a dangerous environment and</w:t>
+      </w:r>
+      <w:r>
+        <w:t xml:space="preserve"> </w:t>
+      </w:r>
+      <w:r>
+        <w:t xml:space="preserve">if would use a pseudonym generally, use that pseudonym (and alternative</w:t>
+      </w:r>
+      <w:r>
+        <w:t xml:space="preserve"> </w:t>
+      </w:r>
+      <w:r>
+        <w:t xml:space="preserve">email) when labelling your key.</w:t>
+      </w:r>
+    </w:p>
+    <w:p>
+      <w:pPr>
+        <w:pStyle w:val="BodyText"/>
+      </w:pPr>
+      <w:r>
+        <w:t xml:space="preserve">Disguising that you are communicating with a particular person is more</w:t>
+      </w:r>
+      <w:r>
+        <w:t xml:space="preserve"> </w:t>
+      </w:r>
+      <w:r>
+        <w:t xml:space="preserve">difficult. One way to do this is for both of you to use anonymous email</w:t>
+      </w:r>
+      <w:r>
+        <w:t xml:space="preserve"> </w:t>
+      </w:r>
+      <w:r>
+        <w:t xml:space="preserve">accounts, and access them using Tor. If you do this, PGP will still be</w:t>
+      </w:r>
+      <w:r>
+        <w:t xml:space="preserve"> </w:t>
+      </w:r>
+      <w:r>
+        <w:t xml:space="preserve">useful, both for keeping your email messages private from others, and</w:t>
+      </w:r>
+      <w:r>
+        <w:t xml:space="preserve"> </w:t>
+      </w:r>
+      <w:r>
+        <w:t xml:space="preserve">proving to each other that the messages have not been tampered with.</w:t>
+      </w:r>
+    </w:p>
+    <w:p>
+      <w:pPr>
+        <w:pStyle w:val="BodyText"/>
+      </w:pPr>
+      <w:r>
+        <w:t xml:space="preserve">Swipe right for this lesson's checklist</w:t>
+      </w:r>
+    </w:p>
+    <w:p>
+      <w:pPr>
+        <w:pStyle w:val="BodyText"/>
+      </w:pPr>
+      <w:r>
+        <w:t xml:space="preserve">Go to the Beginner lesson for advice on how to improve basic email</w:t>
+      </w:r>
+      <w:r>
+        <w:t xml:space="preserve"> </w:t>
+      </w:r>
+      <w:r>
+        <w:t xml:space="preserve">security and know if my email has been hacked.</w:t>
+      </w:r>
+    </w:p>
+    <w:p>
+      <w:pPr>
+        <w:pStyle w:val="BodyText"/>
+      </w:pPr>
+      <w:hyperlink r:id="rId28">
+        <w:r>
+          <w:rPr>
+            <w:rStyle w:val="Hyperlink"/>
+          </w:rPr>
+          <w:t xml:space="preserve">Go to Beginner Lesson</w:t>
+        </w:r>
+      </w:hyperlink>
+    </w:p>
+    <w:p>
+      <w:pPr>
+        <w:pStyle w:val="Heading3"/>
+      </w:pPr>
+      <w:bookmarkStart w:id="29" w:name="related-lessonstools"/>
+      <w:bookmarkEnd w:id="29"/>
+      <w:r>
+        <w:t xml:space="preserve">RELATED LESSONS/TOOLS</w:t>
+      </w:r>
+    </w:p>
+    <w:p>
+      <w:pPr>
+        <w:pStyle w:val="Compact"/>
+        <w:numPr>
+          <w:numId w:val="1003"/>
+          <w:ilvl w:val="0"/>
+        </w:numPr>
+      </w:pPr>
+      <w:hyperlink r:id="rId27">
+        <w:r>
+          <w:rPr>
+            <w:rStyle w:val="Hyperlink"/>
+          </w:rPr>
+          <w:t xml:space="preserve">Internet lesson</w:t>
+        </w:r>
+      </w:hyperlink>
+    </w:p>
+    <w:p>
+      <w:pPr>
+        <w:pStyle w:val="Compact"/>
+        <w:numPr>
+          <w:numId w:val="1003"/>
+          <w:ilvl w:val="0"/>
+        </w:numPr>
+      </w:pPr>
+      <w:hyperlink r:id="rId22">
+        <w:r>
+          <w:rPr>
+            <w:rStyle w:val="Hyperlink"/>
+          </w:rPr>
+          <w:t xml:space="preserve">PGP for Mac OSX tool</w:t>
+        </w:r>
+      </w:hyperlink>
+    </w:p>
+    <w:p>
+      <w:pPr>
+        <w:pStyle w:val="Compact"/>
+        <w:numPr>
+          <w:numId w:val="1003"/>
+          <w:ilvl w:val="0"/>
+        </w:numPr>
+      </w:pPr>
+      <w:hyperlink r:id="rId23">
+        <w:r>
+          <w:rPr>
+            <w:rStyle w:val="Hyperlink"/>
+          </w:rPr>
+          <w:t xml:space="preserve">PGP for Windows tool</w:t>
+        </w:r>
+      </w:hyperlink>
+    </w:p>
+    <w:p>
+      <w:pPr>
+        <w:pStyle w:val="Compact"/>
+        <w:numPr>
+          <w:numId w:val="1003"/>
+          <w:ilvl w:val="0"/>
+        </w:numPr>
+      </w:pPr>
+      <w:hyperlink r:id="rId24">
+        <w:r>
+          <w:rPr>
+            <w:rStyle w:val="Hyperlink"/>
+          </w:rPr>
+          <w:t xml:space="preserve">PGP for Linux tool</w:t>
+        </w:r>
+      </w:hyperlink>
+    </w:p>
+    <w:p>
+      <w:pPr>
+        <w:pStyle w:val="Compact"/>
+        <w:numPr>
+          <w:numId w:val="1003"/>
+          <w:ilvl w:val="0"/>
+        </w:numPr>
+      </w:pPr>
+      <w:hyperlink r:id="rId25">
+        <w:r>
+          <w:rPr>
+            <w:rStyle w:val="Hyperlink"/>
+          </w:rPr>
+          <w:t xml:space="preserve">K9 &amp; APG tool</w:t>
+        </w:r>
+      </w:hyperlink>
+    </w:p>
+    <w:p>
+      <w:pPr>
+        <w:pStyle w:val="Heading3"/>
+      </w:pPr>
+      <w:bookmarkStart w:id="30" w:name="further-reading"/>
+      <w:bookmarkEnd w:id="30"/>
+      <w:r>
+        <w:t xml:space="preserve">FURTHER READING</w:t>
+      </w:r>
+    </w:p>
+    <w:p>
+      <w:pPr>
+        <w:pStyle w:val="Compact"/>
+        <w:numPr>
+          <w:numId w:val="1004"/>
+          <w:ilvl w:val="0"/>
+        </w:numPr>
+      </w:pPr>
+      <w:hyperlink r:id="rId31">
+        <w:r>
+          <w:rPr>
+            <w:rStyle w:val="Hyperlink"/>
+          </w:rPr>
+          <w:t xml:space="preserve">EFF - Public key cryptography and</w:t>
+        </w:r>
+        <w:r>
+          <w:rPr>
+            <w:rStyle w:val="Hyperlink"/>
+          </w:rPr>
+          <w:t xml:space="preserve"> </w:t>
+        </w:r>
+        <w:r>
+          <w:rPr>
+            <w:rStyle w:val="Hyperlink"/>
+          </w:rPr>
+          <w:t xml:space="preserve">PGP</w:t>
+        </w:r>
+      </w:hyperlink>
     </w:p>
     <w:sectPr/>
   </w:body>
@@ -195,7 +822,7 @@
     </w:lvl>
   </w:abstractNum>
   <w:abstractNum w:abstractNumId="990">
-    <w:nsid w:val="5b0e0a7d"/>
+    <w:nsid w:val="93926d17"/>
     <w:multiLevelType w:val="multilevel"/>
     <w:lvl w:ilvl="0">
       <w:numFmt w:val="bullet"/>
@@ -266,6 +893,87 @@
     <w:lvl w:ilvl="6">
       <w:numFmt w:val="bullet"/>
       <w:lvlText w:val=" "/>
+      <w:lvlJc w:val="left"/>
+      <w:pPr>
+        <w:tabs>
+          <w:tab w:val="num" w:pos="4320"/>
+        </w:tabs>
+        <w:ind w:left="4800" w:hanging="480"/>
+      </w:pPr>
+    </w:lvl>
+  </w:abstractNum>
+  <w:abstractNum w:abstractNumId="991">
+    <w:nsid w:val="2be35d3d"/>
+    <w:multiLevelType w:val="multilevel"/>
+    <w:lvl w:ilvl="0">
+      <w:numFmt w:val="bullet"/>
+      <w:lvlText w:val="•"/>
+      <w:lvlJc w:val="left"/>
+      <w:pPr>
+        <w:tabs>
+          <w:tab w:val="num" w:pos="0"/>
+        </w:tabs>
+        <w:ind w:left="480" w:hanging="480"/>
+      </w:pPr>
+    </w:lvl>
+    <w:lvl w:ilvl="1">
+      <w:numFmt w:val="bullet"/>
+      <w:lvlText w:val="–"/>
+      <w:lvlJc w:val="left"/>
+      <w:pPr>
+        <w:tabs>
+          <w:tab w:val="num" w:pos="720"/>
+        </w:tabs>
+        <w:ind w:left="1200" w:hanging="480"/>
+      </w:pPr>
+    </w:lvl>
+    <w:lvl w:ilvl="2">
+      <w:numFmt w:val="bullet"/>
+      <w:lvlText w:val="•"/>
+      <w:lvlJc w:val="left"/>
+      <w:pPr>
+        <w:tabs>
+          <w:tab w:val="num" w:pos="1440"/>
+        </w:tabs>
+        <w:ind w:left="1920" w:hanging="480"/>
+      </w:pPr>
+    </w:lvl>
+    <w:lvl w:ilvl="3">
+      <w:numFmt w:val="bullet"/>
+      <w:lvlText w:val="–"/>
+      <w:lvlJc w:val="left"/>
+      <w:pPr>
+        <w:tabs>
+          <w:tab w:val="num" w:pos="2160"/>
+        </w:tabs>
+        <w:ind w:left="2640" w:hanging="480"/>
+      </w:pPr>
+    </w:lvl>
+    <w:lvl w:ilvl="4">
+      <w:numFmt w:val="bullet"/>
+      <w:lvlText w:val="•"/>
+      <w:lvlJc w:val="left"/>
+      <w:pPr>
+        <w:tabs>
+          <w:tab w:val="num" w:pos="2880"/>
+        </w:tabs>
+        <w:ind w:left="3360" w:hanging="480"/>
+      </w:pPr>
+    </w:lvl>
+    <w:lvl w:ilvl="5">
+      <w:numFmt w:val="bullet"/>
+      <w:lvlText w:val="–"/>
+      <w:lvlJc w:val="left"/>
+      <w:pPr>
+        <w:tabs>
+          <w:tab w:val="num" w:pos="3600"/>
+        </w:tabs>
+        <w:ind w:left="4080" w:hanging="480"/>
+      </w:pPr>
+    </w:lvl>
+    <w:lvl w:ilvl="6">
+      <w:numFmt w:val="bullet"/>
+      <w:lvlText w:val="•"/>
       <w:lvlJc w:val="left"/>
       <w:pPr>
         <w:tabs>
@@ -280,6 +988,18 @@
   </w:num>
   <w:num w:numId="1000">
     <w:abstractNumId w:val="990"/>
+  </w:num>
+  <w:num w:numId="1001">
+    <w:abstractNumId w:val="991"/>
+  </w:num>
+  <w:num w:numId="1002">
+    <w:abstractNumId w:val="991"/>
+  </w:num>
+  <w:num w:numId="1003">
+    <w:abstractNumId w:val="991"/>
+  </w:num>
+  <w:num w:numId="1004">
+    <w:abstractNumId w:val="991"/>
   </w:num>
 </w:numbering>
 </file>

--- a/docx/en/communications_email_advanced.docx
+++ b/docx/en/communications_email_advanced.docx
@@ -822,7 +822,7 @@
     </w:lvl>
   </w:abstractNum>
   <w:abstractNum w:abstractNumId="990">
-    <w:nsid w:val="93926d17"/>
+    <w:nsid w:val="1e12ef37"/>
     <w:multiLevelType w:val="multilevel"/>
     <w:lvl w:ilvl="0">
       <w:numFmt w:val="bullet"/>
@@ -903,7 +903,7 @@
     </w:lvl>
   </w:abstractNum>
   <w:abstractNum w:abstractNumId="991">
-    <w:nsid w:val="2be35d3d"/>
+    <w:nsid w:val="502e180a"/>
     <w:multiLevelType w:val="multilevel"/>
     <w:lvl w:ilvl="0">
       <w:numFmt w:val="bullet"/>
